--- a/Scope.docx
+++ b/Scope.docx
@@ -1662,6 +1662,28 @@
           <w:shd w:val="clear" w:color="auto" w:fill="FFFFFF"/>
         </w:rPr>
         <w:t>Delete Products</w:t>
+      </w:r>
+    </w:p>
+    <w:p>
+      <w:pPr>
+        <w:pStyle w:val="ListParagraph"/>
+        <w:numPr>
+          <w:ilvl w:val="2"/>
+          <w:numId w:val="1"/>
+        </w:numPr>
+        <w:rPr>
+          <w:rFonts w:ascii="Times New Roman" w:hAnsi="Times New Roman" w:cs="Times New Roman"/>
+          <w:color w:val="333333"/>
+          <w:shd w:val="clear" w:color="auto" w:fill="FFFFFF"/>
+        </w:rPr>
+      </w:pPr>
+      <w:r>
+        <w:rPr>
+          <w:rFonts w:ascii="Times New Roman" w:hAnsi="Times New Roman" w:cs="Times New Roman"/>
+          <w:color w:val="333333"/>
+          <w:shd w:val="clear" w:color="auto" w:fill="FFFFFF"/>
+        </w:rPr>
+        <w:t>List Products</w:t>
       </w:r>
     </w:p>
     <w:p>

--- a/Scope.docx
+++ b/Scope.docx
@@ -475,28 +475,6 @@
           <w:shd w:val="clear" w:color="auto" w:fill="FFFFFF"/>
         </w:rPr>
         <w:t>List all Sellers</w:t>
-      </w:r>
-    </w:p>
-    <w:p>
-      <w:pPr>
-        <w:pStyle w:val="ListParagraph"/>
-        <w:numPr>
-          <w:ilvl w:val="1"/>
-          <w:numId w:val="1"/>
-        </w:numPr>
-        <w:rPr>
-          <w:rFonts w:ascii="Times New Roman" w:hAnsi="Times New Roman" w:cs="Times New Roman"/>
-          <w:color w:val="333333"/>
-          <w:shd w:val="clear" w:color="auto" w:fill="FFFFFF"/>
-        </w:rPr>
-      </w:pPr>
-      <w:r>
-        <w:rPr>
-          <w:rFonts w:ascii="Times New Roman" w:hAnsi="Times New Roman" w:cs="Times New Roman"/>
-          <w:color w:val="333333"/>
-          <w:shd w:val="clear" w:color="auto" w:fill="FFFFFF"/>
-        </w:rPr>
-        <w:t xml:space="preserve">Search Seller by Product Name </w:t>
       </w:r>
     </w:p>
     <w:p>
@@ -955,6 +933,28 @@
           <w:color w:val="333333"/>
           <w:shd w:val="clear" w:color="auto" w:fill="FFFFFF"/>
         </w:rPr>
+        <w:t>My Orders</w:t>
+      </w:r>
+    </w:p>
+    <w:p>
+      <w:pPr>
+        <w:pStyle w:val="ListParagraph"/>
+        <w:numPr>
+          <w:ilvl w:val="1"/>
+          <w:numId w:val="1"/>
+        </w:numPr>
+        <w:rPr>
+          <w:rFonts w:ascii="Times New Roman" w:hAnsi="Times New Roman" w:cs="Times New Roman"/>
+          <w:color w:val="333333"/>
+          <w:shd w:val="clear" w:color="auto" w:fill="FFFFFF"/>
+        </w:rPr>
+      </w:pPr>
+      <w:r>
+        <w:rPr>
+          <w:rFonts w:ascii="Times New Roman" w:hAnsi="Times New Roman" w:cs="Times New Roman"/>
+          <w:color w:val="333333"/>
+          <w:shd w:val="clear" w:color="auto" w:fill="FFFFFF"/>
+        </w:rPr>
         <w:t>Wish List</w:t>
       </w:r>
     </w:p>
@@ -986,154 +986,6 @@
           <w:shd w:val="clear" w:color="auto" w:fill="FFFFFF"/>
         </w:rPr>
         <w:t>Cart</w:t>
-      </w:r>
-    </w:p>
-    <w:p>
-      <w:pPr>
-        <w:pStyle w:val="ListParagraph"/>
-        <w:numPr>
-          <w:ilvl w:val="1"/>
-          <w:numId w:val="1"/>
-        </w:numPr>
-        <w:rPr>
-          <w:rFonts w:ascii="Times New Roman" w:hAnsi="Times New Roman" w:cs="Times New Roman"/>
-          <w:color w:val="333333"/>
-          <w:shd w:val="clear" w:color="auto" w:fill="FFFFFF"/>
-        </w:rPr>
-      </w:pPr>
-      <w:r>
-        <w:rPr>
-          <w:rFonts w:ascii="Times New Roman" w:hAnsi="Times New Roman" w:cs="Times New Roman"/>
-          <w:color w:val="333333"/>
-          <w:shd w:val="clear" w:color="auto" w:fill="FFFFFF"/>
-        </w:rPr>
-        <w:t xml:space="preserve">Your </w:t>
-      </w:r>
-      <w:r>
-        <w:rPr>
-          <w:rFonts w:ascii="Times New Roman" w:hAnsi="Times New Roman" w:cs="Times New Roman"/>
-          <w:color w:val="333333"/>
-          <w:shd w:val="clear" w:color="auto" w:fill="FFFFFF"/>
-        </w:rPr>
-        <w:t>Orders</w:t>
-      </w:r>
-    </w:p>
-    <w:p>
-      <w:pPr>
-        <w:pStyle w:val="ListParagraph"/>
-        <w:numPr>
-          <w:ilvl w:val="2"/>
-          <w:numId w:val="1"/>
-        </w:numPr>
-        <w:rPr>
-          <w:rFonts w:ascii="Times New Roman" w:hAnsi="Times New Roman" w:cs="Times New Roman"/>
-          <w:color w:val="333333"/>
-          <w:shd w:val="clear" w:color="auto" w:fill="FFFFFF"/>
-        </w:rPr>
-      </w:pPr>
-      <w:r>
-        <w:rPr>
-          <w:rFonts w:ascii="Times New Roman" w:hAnsi="Times New Roman" w:cs="Times New Roman"/>
-          <w:color w:val="333333"/>
-          <w:shd w:val="clear" w:color="auto" w:fill="FFFFFF"/>
-        </w:rPr>
-        <w:t>Order History</w:t>
-      </w:r>
-    </w:p>
-    <w:p>
-      <w:pPr>
-        <w:pStyle w:val="ListParagraph"/>
-        <w:numPr>
-          <w:ilvl w:val="2"/>
-          <w:numId w:val="1"/>
-        </w:numPr>
-        <w:rPr>
-          <w:rFonts w:ascii="Times New Roman" w:hAnsi="Times New Roman" w:cs="Times New Roman"/>
-          <w:color w:val="333333"/>
-          <w:shd w:val="clear" w:color="auto" w:fill="FFFFFF"/>
-        </w:rPr>
-      </w:pPr>
-      <w:r>
-        <w:rPr>
-          <w:rFonts w:ascii="Times New Roman" w:hAnsi="Times New Roman" w:cs="Times New Roman"/>
-          <w:color w:val="333333"/>
-          <w:shd w:val="clear" w:color="auto" w:fill="FFFFFF"/>
-        </w:rPr>
-        <w:t>Order Status</w:t>
-      </w:r>
-    </w:p>
-    <w:p>
-      <w:pPr>
-        <w:pStyle w:val="ListParagraph"/>
-        <w:numPr>
-          <w:ilvl w:val="1"/>
-          <w:numId w:val="1"/>
-        </w:numPr>
-        <w:rPr>
-          <w:rFonts w:ascii="Times New Roman" w:hAnsi="Times New Roman" w:cs="Times New Roman"/>
-          <w:color w:val="333333"/>
-          <w:shd w:val="clear" w:color="auto" w:fill="FFFFFF"/>
-        </w:rPr>
-      </w:pPr>
-      <w:r>
-        <w:rPr>
-          <w:rFonts w:ascii="Times New Roman" w:hAnsi="Times New Roman" w:cs="Times New Roman"/>
-          <w:color w:val="333333"/>
-          <w:shd w:val="clear" w:color="auto" w:fill="FFFFFF"/>
-        </w:rPr>
-        <w:t>Area-wise Seller</w:t>
-      </w:r>
-    </w:p>
-    <w:p>
-      <w:pPr>
-        <w:pStyle w:val="ListParagraph"/>
-        <w:numPr>
-          <w:ilvl w:val="1"/>
-          <w:numId w:val="1"/>
-        </w:numPr>
-        <w:rPr>
-          <w:rFonts w:ascii="Times New Roman" w:hAnsi="Times New Roman" w:cs="Times New Roman"/>
-          <w:color w:val="333333"/>
-          <w:shd w:val="clear" w:color="auto" w:fill="FFFFFF"/>
-        </w:rPr>
-      </w:pPr>
-      <w:r>
-        <w:rPr>
-          <w:rFonts w:ascii="Times New Roman" w:hAnsi="Times New Roman" w:cs="Times New Roman"/>
-          <w:color w:val="333333"/>
-          <w:shd w:val="clear" w:color="auto" w:fill="FFFFFF"/>
-        </w:rPr>
-        <w:t>Search Products’ Name/Category</w:t>
-      </w:r>
-    </w:p>
-    <w:p>
-      <w:pPr>
-        <w:pStyle w:val="ListParagraph"/>
-        <w:numPr>
-          <w:ilvl w:val="1"/>
-          <w:numId w:val="1"/>
-        </w:numPr>
-        <w:rPr>
-          <w:rFonts w:ascii="Times New Roman" w:hAnsi="Times New Roman" w:cs="Times New Roman"/>
-          <w:color w:val="333333"/>
-          <w:shd w:val="clear" w:color="auto" w:fill="FFFFFF"/>
-        </w:rPr>
-      </w:pPr>
-      <w:r>
-        <w:rPr>
-          <w:rFonts w:ascii="Times New Roman" w:hAnsi="Times New Roman" w:cs="Times New Roman"/>
-          <w:color w:val="333333"/>
-          <w:shd w:val="clear" w:color="auto" w:fill="FFFFFF"/>
-        </w:rPr>
-        <w:t xml:space="preserve">Offline </w:t>
-      </w:r>
-      <w:r>
-        <w:rPr>
-          <w:rFonts w:ascii="Times New Roman" w:hAnsi="Times New Roman" w:cs="Times New Roman"/>
-          <w:color w:val="333333"/>
-          <w:shd w:val="clear" w:color="auto" w:fill="FFFFFF"/>
-        </w:rPr>
-        <w:t>Seller Information</w:t>
       </w:r>
     </w:p>
     <w:p>
@@ -1184,6 +1036,52 @@
       <w:pPr>
         <w:pStyle w:val="ListParagraph"/>
         <w:numPr>
+          <w:ilvl w:val="2"/>
+          <w:numId w:val="2"/>
+        </w:numPr>
+        <w:ind w:left="2340" w:hanging="90"/>
+        <w:rPr>
+          <w:rFonts w:ascii="Times New Roman" w:hAnsi="Times New Roman" w:cs="Times New Roman"/>
+          <w:color w:val="333333"/>
+          <w:shd w:val="clear" w:color="auto" w:fill="FFFFFF"/>
+        </w:rPr>
+      </w:pPr>
+      <w:r>
+        <w:rPr>
+          <w:rFonts w:ascii="Times New Roman" w:hAnsi="Times New Roman" w:cs="Times New Roman"/>
+          <w:color w:val="333333"/>
+          <w:shd w:val="clear" w:color="auto" w:fill="FFFFFF"/>
+        </w:rPr>
+        <w:t>Order History</w:t>
+      </w:r>
+    </w:p>
+    <w:p>
+      <w:pPr>
+        <w:pStyle w:val="ListParagraph"/>
+        <w:numPr>
+          <w:ilvl w:val="2"/>
+          <w:numId w:val="2"/>
+        </w:numPr>
+        <w:ind w:left="2340" w:hanging="90"/>
+        <w:rPr>
+          <w:rFonts w:ascii="Times New Roman" w:hAnsi="Times New Roman" w:cs="Times New Roman"/>
+          <w:color w:val="333333"/>
+          <w:shd w:val="clear" w:color="auto" w:fill="FFFFFF"/>
+        </w:rPr>
+      </w:pPr>
+      <w:r>
+        <w:rPr>
+          <w:rFonts w:ascii="Times New Roman" w:hAnsi="Times New Roman" w:cs="Times New Roman"/>
+          <w:color w:val="333333"/>
+          <w:shd w:val="clear" w:color="auto" w:fill="FFFFFF"/>
+        </w:rPr>
+        <w:t>Order Status</w:t>
+      </w:r>
+    </w:p>
+    <w:p>
+      <w:pPr>
+        <w:pStyle w:val="ListParagraph"/>
+        <w:numPr>
           <w:ilvl w:val="0"/>
           <w:numId w:val="2"/>
         </w:numPr>
@@ -1199,7 +1097,7 @@
           <w:color w:val="333333"/>
           <w:shd w:val="clear" w:color="auto" w:fill="FFFFFF"/>
         </w:rPr>
-        <w:t>Your Addresses</w:t>
+        <w:t>Your Address</w:t>
       </w:r>
     </w:p>
     <w:p>
@@ -1244,6 +1142,80 @@
           <w:shd w:val="clear" w:color="auto" w:fill="FFFFFF"/>
         </w:rPr>
         <w:t>Payment Options</w:t>
+      </w:r>
+    </w:p>
+    <w:p>
+      <w:pPr>
+        <w:pStyle w:val="ListParagraph"/>
+        <w:numPr>
+          <w:ilvl w:val="1"/>
+          <w:numId w:val="1"/>
+        </w:numPr>
+        <w:rPr>
+          <w:rFonts w:ascii="Times New Roman" w:hAnsi="Times New Roman" w:cs="Times New Roman"/>
+          <w:color w:val="333333"/>
+          <w:shd w:val="clear" w:color="auto" w:fill="FFFFFF"/>
+        </w:rPr>
+      </w:pPr>
+      <w:r>
+        <w:rPr>
+          <w:rFonts w:ascii="Times New Roman" w:hAnsi="Times New Roman" w:cs="Times New Roman"/>
+          <w:color w:val="333333"/>
+          <w:shd w:val="clear" w:color="auto" w:fill="FFFFFF"/>
+        </w:rPr>
+        <w:t>Offline Seller Information</w:t>
+      </w:r>
+      <w:r>
+        <w:rPr>
+          <w:rFonts w:ascii="Times New Roman" w:hAnsi="Times New Roman" w:cs="Times New Roman"/>
+          <w:color w:val="333333"/>
+          <w:shd w:val="clear" w:color="auto" w:fill="FFFFFF"/>
+        </w:rPr>
+        <w:t xml:space="preserve"> </w:t>
+      </w:r>
+    </w:p>
+    <w:p>
+      <w:pPr>
+        <w:pStyle w:val="ListParagraph"/>
+        <w:numPr>
+          <w:ilvl w:val="0"/>
+          <w:numId w:val="3"/>
+        </w:numPr>
+        <w:rPr>
+          <w:rFonts w:ascii="Times New Roman" w:hAnsi="Times New Roman" w:cs="Times New Roman"/>
+          <w:color w:val="333333"/>
+          <w:shd w:val="clear" w:color="auto" w:fill="FFFFFF"/>
+        </w:rPr>
+      </w:pPr>
+      <w:r>
+        <w:rPr>
+          <w:rFonts w:ascii="Times New Roman" w:hAnsi="Times New Roman" w:cs="Times New Roman"/>
+          <w:color w:val="333333"/>
+          <w:shd w:val="clear" w:color="auto" w:fill="FFFFFF"/>
+        </w:rPr>
+        <w:t>Area-wise Seller</w:t>
+      </w:r>
+    </w:p>
+    <w:p>
+      <w:pPr>
+        <w:pStyle w:val="ListParagraph"/>
+        <w:numPr>
+          <w:ilvl w:val="1"/>
+          <w:numId w:val="1"/>
+        </w:numPr>
+        <w:rPr>
+          <w:rFonts w:ascii="Times New Roman" w:hAnsi="Times New Roman" w:cs="Times New Roman"/>
+          <w:color w:val="333333"/>
+          <w:shd w:val="clear" w:color="auto" w:fill="FFFFFF"/>
+        </w:rPr>
+      </w:pPr>
+      <w:r>
+        <w:rPr>
+          <w:rFonts w:ascii="Times New Roman" w:hAnsi="Times New Roman" w:cs="Times New Roman"/>
+          <w:color w:val="333333"/>
+          <w:shd w:val="clear" w:color="auto" w:fill="FFFFFF"/>
+        </w:rPr>
+        <w:t>Search Products’ Name/Category</w:t>
       </w:r>
     </w:p>
     <w:p>
@@ -1518,26 +1490,6 @@
     </w:p>
     <w:p>
       <w:pPr>
-        <w:ind w:left="1080"/>
-        <w:rPr>
-          <w:rFonts w:ascii="Times New Roman" w:hAnsi="Times New Roman" w:cs="Times New Roman"/>
-          <w:color w:val="333333"/>
-          <w:shd w:val="clear" w:color="auto" w:fill="FFFFFF"/>
-        </w:rPr>
-      </w:pPr>
-    </w:p>
-    <w:p>
-      <w:pPr>
-        <w:ind w:left="1080"/>
-        <w:rPr>
-          <w:rFonts w:ascii="Times New Roman" w:hAnsi="Times New Roman" w:cs="Times New Roman"/>
-          <w:color w:val="333333"/>
-          <w:shd w:val="clear" w:color="auto" w:fill="FFFFFF"/>
-        </w:rPr>
-      </w:pPr>
-    </w:p>
-    <w:p>
-      <w:pPr>
         <w:rPr>
           <w:rFonts w:ascii="Times New Roman" w:hAnsi="Times New Roman" w:cs="Times New Roman"/>
           <w:color w:val="333333"/>
@@ -2264,6 +2216,92 @@
 <file path=word/numbering.xml><?xml version="1.0" encoding="utf-8"?>
 <w:numbering xmlns:wpc="http://schemas.microsoft.com/office/word/2010/wordprocessingCanvas" xmlns:cx="http://schemas.microsoft.com/office/drawing/2014/chartex" xmlns:cx1="http://schemas.microsoft.com/office/drawing/2015/9/8/chartex" xmlns:cx2="http://schemas.microsoft.com/office/drawing/2015/10/21/chartex" xmlns:cx3="http://schemas.microsoft.com/office/drawing/2016/5/9/chartex" xmlns:cx4="http://schemas.microsoft.com/office/drawing/2016/5/10/chartex" xmlns:cx5="http://schemas.microsoft.com/office/drawing/2016/5/11/chartex" xmlns:cx6="http://schemas.microsoft.com/office/drawing/2016/5/12/chartex" xmlns:cx7="http://schemas.microsoft.com/office/drawing/2016/5/13/chartex" xmlns:cx8="http://schemas.microsoft.com/office/drawing/2016/5/14/chartex" xmlns:mc="http://schemas.openxmlformats.org/markup-compatibility/2006" xmlns:aink="http://schemas.microsoft.com/office/drawing/2016/ink" xmlns:am3d="http://schemas.microsoft.com/office/drawing/2017/model3d" xmlns:o="urn:schemas-microsoft-com:office:office" xmlns:r="http://schemas.openxmlformats.org/officeDocument/2006/relationships" xmlns:m="http://schemas.openxmlformats.org/officeDocument/2006/math" xmlns:v="urn:schemas-microsoft-com:vml" xmlns:wp14="http://schemas.microsoft.com/office/word/2010/wordprocessingDrawing" xmlns:wp="http://schemas.openxmlformats.org/drawingml/2006/wordprocessingDrawing" xmlns:w10="urn:schemas-microsoft-com:office:word" xmlns:w="http://schemas.openxmlformats.org/wordprocessingml/2006/main" xmlns:w14="http://schemas.microsoft.com/office/word/2010/wordml" xmlns:w15="http://schemas.microsoft.com/office/word/2012/wordml" xmlns:w16cex="http://schemas.microsoft.com/office/word/2018/wordml/cex" xmlns:w16cid="http://schemas.microsoft.com/office/word/2016/wordml/cid" xmlns:w16="http://schemas.microsoft.com/office/word/2018/wordml" xmlns:w16se="http://schemas.microsoft.com/office/word/2015/wordml/symex" xmlns:wpg="http://schemas.microsoft.com/office/word/2010/wordprocessingGroup" xmlns:wpi="http://schemas.microsoft.com/office/word/2010/wordprocessingInk" xmlns:wne="http://schemas.microsoft.com/office/word/2006/wordml" xmlns:wps="http://schemas.microsoft.com/office/word/2010/wordprocessingShape" mc:Ignorable="w14 w15 w16se w16cid w16 w16cex wp14">
   <w:abstractNum w:abstractNumId="0" w15:restartNumberingAfterBreak="0">
+    <w:nsid w:val="03E06695"/>
+    <w:multiLevelType w:val="hybridMultilevel"/>
+    <w:tmpl w:val="7A7C4540"/>
+    <w:lvl w:ilvl="0" w:tplc="04090013">
+      <w:start w:val="1"/>
+      <w:numFmt w:val="upperRoman"/>
+      <w:lvlText w:val="%1."/>
+      <w:lvlJc w:val="right"/>
+      <w:pPr>
+        <w:ind w:left="2160" w:hanging="360"/>
+      </w:pPr>
+    </w:lvl>
+    <w:lvl w:ilvl="1" w:tplc="04090019" w:tentative="1">
+      <w:start w:val="1"/>
+      <w:numFmt w:val="lowerLetter"/>
+      <w:lvlText w:val="%2."/>
+      <w:lvlJc w:val="left"/>
+      <w:pPr>
+        <w:ind w:left="2880" w:hanging="360"/>
+      </w:pPr>
+    </w:lvl>
+    <w:lvl w:ilvl="2" w:tplc="0409001B" w:tentative="1">
+      <w:start w:val="1"/>
+      <w:numFmt w:val="lowerRoman"/>
+      <w:lvlText w:val="%3."/>
+      <w:lvlJc w:val="right"/>
+      <w:pPr>
+        <w:ind w:left="3600" w:hanging="180"/>
+      </w:pPr>
+    </w:lvl>
+    <w:lvl w:ilvl="3" w:tplc="0409000F" w:tentative="1">
+      <w:start w:val="1"/>
+      <w:numFmt w:val="decimal"/>
+      <w:lvlText w:val="%4."/>
+      <w:lvlJc w:val="left"/>
+      <w:pPr>
+        <w:ind w:left="4320" w:hanging="360"/>
+      </w:pPr>
+    </w:lvl>
+    <w:lvl w:ilvl="4" w:tplc="04090019" w:tentative="1">
+      <w:start w:val="1"/>
+      <w:numFmt w:val="lowerLetter"/>
+      <w:lvlText w:val="%5."/>
+      <w:lvlJc w:val="left"/>
+      <w:pPr>
+        <w:ind w:left="5040" w:hanging="360"/>
+      </w:pPr>
+    </w:lvl>
+    <w:lvl w:ilvl="5" w:tplc="0409001B" w:tentative="1">
+      <w:start w:val="1"/>
+      <w:numFmt w:val="lowerRoman"/>
+      <w:lvlText w:val="%6."/>
+      <w:lvlJc w:val="right"/>
+      <w:pPr>
+        <w:ind w:left="5760" w:hanging="180"/>
+      </w:pPr>
+    </w:lvl>
+    <w:lvl w:ilvl="6" w:tplc="0409000F" w:tentative="1">
+      <w:start w:val="1"/>
+      <w:numFmt w:val="decimal"/>
+      <w:lvlText w:val="%7."/>
+      <w:lvlJc w:val="left"/>
+      <w:pPr>
+        <w:ind w:left="6480" w:hanging="360"/>
+      </w:pPr>
+    </w:lvl>
+    <w:lvl w:ilvl="7" w:tplc="04090019" w:tentative="1">
+      <w:start w:val="1"/>
+      <w:numFmt w:val="lowerLetter"/>
+      <w:lvlText w:val="%8."/>
+      <w:lvlJc w:val="left"/>
+      <w:pPr>
+        <w:ind w:left="7200" w:hanging="360"/>
+      </w:pPr>
+    </w:lvl>
+    <w:lvl w:ilvl="8" w:tplc="0409001B" w:tentative="1">
+      <w:start w:val="1"/>
+      <w:numFmt w:val="lowerRoman"/>
+      <w:lvlText w:val="%9."/>
+      <w:lvlJc w:val="right"/>
+      <w:pPr>
+        <w:ind w:left="7920" w:hanging="180"/>
+      </w:pPr>
+    </w:lvl>
+  </w:abstractNum>
+  <w:abstractNum w:abstractNumId="1" w15:restartNumberingAfterBreak="0">
     <w:nsid w:val="37E46C88"/>
     <w:multiLevelType w:val="hybridMultilevel"/>
     <w:tmpl w:val="E9645C2C"/>
@@ -2352,7 +2390,7 @@
       </w:pPr>
     </w:lvl>
   </w:abstractNum>
-  <w:abstractNum w:abstractNumId="1" w15:restartNumberingAfterBreak="0">
+  <w:abstractNum w:abstractNumId="2" w15:restartNumberingAfterBreak="0">
     <w:nsid w:val="7ADA435E"/>
     <w:multiLevelType w:val="hybridMultilevel"/>
     <w:tmpl w:val="6DA4B936"/>
@@ -2374,7 +2412,7 @@
         <w:ind w:left="2880" w:hanging="360"/>
       </w:pPr>
     </w:lvl>
-    <w:lvl w:ilvl="2" w:tplc="0409001B" w:tentative="1">
+    <w:lvl w:ilvl="2" w:tplc="0409001B">
       <w:start w:val="1"/>
       <w:numFmt w:val="lowerRoman"/>
       <w:lvlText w:val="%3."/>
@@ -2439,10 +2477,13 @@
     </w:lvl>
   </w:abstractNum>
   <w:num w:numId="1">
-    <w:abstractNumId w:val="0"/>
+    <w:abstractNumId w:val="1"/>
   </w:num>
   <w:num w:numId="2">
-    <w:abstractNumId w:val="1"/>
+    <w:abstractNumId w:val="2"/>
+  </w:num>
+  <w:num w:numId="3">
+    <w:abstractNumId w:val="0"/>
   </w:num>
 </w:numbering>
 </file>

--- a/Scope.docx
+++ b/Scope.docx
@@ -600,7 +600,7 @@
           <w:color w:val="333333"/>
           <w:shd w:val="clear" w:color="auto" w:fill="FFFFFF"/>
         </w:rPr>
-        <w:t>Complaints Report</w:t>
+        <w:t>Review Report</w:t>
       </w:r>
     </w:p>
     <w:p>
@@ -622,7 +622,7 @@
           <w:color w:val="333333"/>
           <w:shd w:val="clear" w:color="auto" w:fill="FFFFFF"/>
         </w:rPr>
-        <w:t>Buyer’s Feedback</w:t>
+        <w:t>Buyer’s Feedback/Product Feedback</w:t>
       </w:r>
     </w:p>
     <w:p>
@@ -644,7 +644,7 @@
           <w:color w:val="333333"/>
           <w:shd w:val="clear" w:color="auto" w:fill="FFFFFF"/>
         </w:rPr>
-        <w:t>Violation by Seller</w:t>
+        <w:t>Seller’s Complaint</w:t>
       </w:r>
     </w:p>
     <w:p>
@@ -858,7 +858,23 @@
           <w:color w:val="333333"/>
           <w:shd w:val="clear" w:color="auto" w:fill="FFFFFF"/>
         </w:rPr>
-        <w:t>NOTE: Admin can approve, reject and cancel any user as well as can manage products.</w:t>
+        <w:t xml:space="preserve">NOTE: Admin can approve, reject and cancel any user as well as can manage </w:t>
+      </w:r>
+      <w:r>
+        <w:rPr>
+          <w:rFonts w:ascii="Times New Roman" w:hAnsi="Times New Roman" w:cs="Times New Roman"/>
+          <w:color w:val="333333"/>
+          <w:shd w:val="clear" w:color="auto" w:fill="FFFFFF"/>
+        </w:rPr>
+        <w:t>categories</w:t>
+      </w:r>
+      <w:r>
+        <w:rPr>
+          <w:rFonts w:ascii="Times New Roman" w:hAnsi="Times New Roman" w:cs="Times New Roman"/>
+          <w:color w:val="333333"/>
+          <w:shd w:val="clear" w:color="auto" w:fill="FFFFFF"/>
+        </w:rPr>
+        <w:t>.</w:t>
       </w:r>
       <w:r>
         <w:rPr>
@@ -1163,15 +1179,7 @@
           <w:color w:val="333333"/>
           <w:shd w:val="clear" w:color="auto" w:fill="FFFFFF"/>
         </w:rPr>
-        <w:t>Offline Seller Information</w:t>
-      </w:r>
-      <w:r>
-        <w:rPr>
-          <w:rFonts w:ascii="Times New Roman" w:hAnsi="Times New Roman" w:cs="Times New Roman"/>
-          <w:color w:val="333333"/>
-          <w:shd w:val="clear" w:color="auto" w:fill="FFFFFF"/>
-        </w:rPr>
-        <w:t xml:space="preserve"> </w:t>
+        <w:t xml:space="preserve">Offline Seller Information </w:t>
       </w:r>
     </w:p>
     <w:p>

--- a/Scope.docx
+++ b/Scope.docx
@@ -1,6 +1,6 @@
 
 <file path=word/document.xml><?xml version="1.0" encoding="utf-8"?>
-<w:document xmlns:wpc="http://schemas.microsoft.com/office/word/2010/wordprocessingCanvas" xmlns:cx="http://schemas.microsoft.com/office/drawing/2014/chartex" xmlns:cx1="http://schemas.microsoft.com/office/drawing/2015/9/8/chartex" xmlns:cx2="http://schemas.microsoft.com/office/drawing/2015/10/21/chartex" xmlns:cx3="http://schemas.microsoft.com/office/drawing/2016/5/9/chartex" xmlns:cx4="http://schemas.microsoft.com/office/drawing/2016/5/10/chartex" xmlns:cx5="http://schemas.microsoft.com/office/drawing/2016/5/11/chartex" xmlns:cx6="http://schemas.microsoft.com/office/drawing/2016/5/12/chartex" xmlns:cx7="http://schemas.microsoft.com/office/drawing/2016/5/13/chartex" xmlns:cx8="http://schemas.microsoft.com/office/drawing/2016/5/14/chartex" xmlns:mc="http://schemas.openxmlformats.org/markup-compatibility/2006" xmlns:aink="http://schemas.microsoft.com/office/drawing/2016/ink" xmlns:am3d="http://schemas.microsoft.com/office/drawing/2017/model3d" xmlns:o="urn:schemas-microsoft-com:office:office" xmlns:r="http://schemas.openxmlformats.org/officeDocument/2006/relationships" xmlns:m="http://schemas.openxmlformats.org/officeDocument/2006/math" xmlns:v="urn:schemas-microsoft-com:vml" xmlns:wp14="http://schemas.microsoft.com/office/word/2010/wordprocessingDrawing" xmlns:wp="http://schemas.openxmlformats.org/drawingml/2006/wordprocessingDrawing" xmlns:w10="urn:schemas-microsoft-com:office:word" xmlns:w="http://schemas.openxmlformats.org/wordprocessingml/2006/main" xmlns:w14="http://schemas.microsoft.com/office/word/2010/wordml" xmlns:w15="http://schemas.microsoft.com/office/word/2012/wordml" xmlns:w16cex="http://schemas.microsoft.com/office/word/2018/wordml/cex" xmlns:w16cid="http://schemas.microsoft.com/office/word/2016/wordml/cid" xmlns:w16="http://schemas.microsoft.com/office/word/2018/wordml" xmlns:w16se="http://schemas.microsoft.com/office/word/2015/wordml/symex" xmlns:wpg="http://schemas.microsoft.com/office/word/2010/wordprocessingGroup" xmlns:wpi="http://schemas.microsoft.com/office/word/2010/wordprocessingInk" xmlns:wne="http://schemas.microsoft.com/office/word/2006/wordml" xmlns:wps="http://schemas.microsoft.com/office/word/2010/wordprocessingShape" mc:Ignorable="w14 w15 w16se w16cid w16 w16cex wp14">
+<w:document xmlns:wpc="http://schemas.microsoft.com/office/word/2010/wordprocessingCanvas" xmlns:mc="http://schemas.openxmlformats.org/markup-compatibility/2006" xmlns:o="urn:schemas-microsoft-com:office:office" xmlns:r="http://schemas.openxmlformats.org/officeDocument/2006/relationships" xmlns:m="http://schemas.openxmlformats.org/officeDocument/2006/math" xmlns:v="urn:schemas-microsoft-com:vml" xmlns:wp14="http://schemas.microsoft.com/office/word/2010/wordprocessingDrawing" xmlns:wp="http://schemas.openxmlformats.org/drawingml/2006/wordprocessingDrawing" xmlns:w10="urn:schemas-microsoft-com:office:word" xmlns:w="http://schemas.openxmlformats.org/wordprocessingml/2006/main" xmlns:w14="http://schemas.microsoft.com/office/word/2010/wordml" xmlns:w15="http://schemas.microsoft.com/office/word/2012/wordml" xmlns:wpg="http://schemas.microsoft.com/office/word/2010/wordprocessingGroup" xmlns:wpi="http://schemas.microsoft.com/office/word/2010/wordprocessingInk" xmlns:wne="http://schemas.microsoft.com/office/word/2006/wordml" xmlns:wps="http://schemas.microsoft.com/office/word/2010/wordprocessingShape" mc:Ignorable="w14 w15 wp14">
   <w:body>
     <w:p>
       <w:pPr>
@@ -24,6 +24,7 @@
     </w:p>
     <w:p>
       <w:pPr>
+        <w:jc w:val="both"/>
         <w:rPr>
           <w:rFonts w:ascii="Times New Roman" w:hAnsi="Times New Roman" w:cs="Times New Roman"/>
           <w:color w:val="333333"/>
@@ -68,7 +69,23 @@
           <w:color w:val="333333"/>
           <w:shd w:val="clear" w:color="auto" w:fill="FFFFFF"/>
         </w:rPr>
-        <w:t xml:space="preserve"> and also to buy pesticides, seeds and machineries</w:t>
+        <w:t xml:space="preserve"> and also to buy pesticides, seeds</w:t>
+      </w:r>
+      <w:r>
+        <w:rPr>
+          <w:rFonts w:ascii="Times New Roman" w:hAnsi="Times New Roman" w:cs="Times New Roman"/>
+          <w:color w:val="333333"/>
+          <w:shd w:val="clear" w:color="auto" w:fill="FFFFFF"/>
+        </w:rPr>
+        <w:t xml:space="preserve"> </w:t>
+      </w:r>
+      <w:r>
+        <w:rPr>
+          <w:rFonts w:ascii="Times New Roman" w:hAnsi="Times New Roman" w:cs="Times New Roman"/>
+          <w:color w:val="333333"/>
+          <w:shd w:val="clear" w:color="auto" w:fill="FFFFFF"/>
+        </w:rPr>
+        <w:t>and machineries</w:t>
       </w:r>
       <w:r>
         <w:rPr>
@@ -81,6 +98,7 @@
     </w:p>
     <w:p>
       <w:pPr>
+        <w:jc w:val="both"/>
         <w:rPr>
           <w:rFonts w:ascii="Times New Roman" w:hAnsi="Times New Roman" w:cs="Times New Roman"/>
           <w:color w:val="333333"/>
@@ -106,6 +124,7 @@
     </w:p>
     <w:p>
       <w:pPr>
+        <w:jc w:val="both"/>
         <w:rPr>
           <w:rFonts w:ascii="Times New Roman" w:hAnsi="Times New Roman" w:cs="Times New Roman"/>
           <w:color w:val="333333"/>
@@ -127,7 +146,23 @@
           <w:color w:val="333333"/>
           <w:shd w:val="clear" w:color="auto" w:fill="FFFFFF"/>
         </w:rPr>
-        <w:t xml:space="preserve"> will be monitoring all the activities performed by all the users and he will be having all the grants and permissions and can access whole website. </w:t>
+        <w:t xml:space="preserve"> will be monitoring all the activities performed by all the users</w:t>
+      </w:r>
+      <w:r>
+        <w:rPr>
+          <w:rFonts w:ascii="Times New Roman" w:hAnsi="Times New Roman" w:cs="Times New Roman"/>
+          <w:color w:val="333333"/>
+          <w:shd w:val="clear" w:color="auto" w:fill="FFFFFF"/>
+        </w:rPr>
+        <w:t xml:space="preserve"> </w:t>
+      </w:r>
+      <w:r>
+        <w:rPr>
+          <w:rFonts w:ascii="Times New Roman" w:hAnsi="Times New Roman" w:cs="Times New Roman"/>
+          <w:color w:val="333333"/>
+          <w:shd w:val="clear" w:color="auto" w:fill="FFFFFF"/>
+        </w:rPr>
+        <w:t xml:space="preserve">and he will be having all the grants and permissions and can access whole website. </w:t>
       </w:r>
       <w:r>
         <w:rPr>
@@ -177,9 +212,12 @@
         </w:rPr>
         <w:t xml:space="preserve">. </w:t>
       </w:r>
-    </w:p>
-    <w:p>
-      <w:pPr>
+      <w:bookmarkStart w:id="0" w:name="_GoBack"/>
+      <w:bookmarkEnd w:id="0"/>
+    </w:p>
+    <w:p>
+      <w:pPr>
+        <w:jc w:val="both"/>
         <w:rPr>
           <w:rFonts w:ascii="Times New Roman" w:hAnsi="Times New Roman" w:cs="Times New Roman"/>
           <w:color w:val="333333"/>
@@ -201,6 +239,179 @@
           <w:color w:val="333333"/>
           <w:shd w:val="clear" w:color="auto" w:fill="FFFFFF"/>
         </w:rPr>
+        <w:t xml:space="preserve"> </w:t>
+      </w:r>
+      <w:r>
+        <w:rPr>
+          <w:rFonts w:ascii="Times New Roman" w:hAnsi="Times New Roman" w:cs="Times New Roman"/>
+          <w:color w:val="333333"/>
+          <w:shd w:val="clear" w:color="auto" w:fill="FFFFFF"/>
+        </w:rPr>
+        <w:t xml:space="preserve">- </w:t>
+      </w:r>
+      <w:r>
+        <w:rPr>
+          <w:rFonts w:ascii="Times New Roman" w:hAnsi="Times New Roman" w:cs="Times New Roman"/>
+          <w:color w:val="333333"/>
+          <w:shd w:val="clear" w:color="auto" w:fill="FFFFFF"/>
+        </w:rPr>
+        <w:t xml:space="preserve">There will be </w:t>
+      </w:r>
+      <w:r>
+        <w:rPr>
+          <w:rFonts w:ascii="Times New Roman" w:hAnsi="Times New Roman" w:cs="Times New Roman"/>
+          <w:color w:val="333333"/>
+          <w:shd w:val="clear" w:color="auto" w:fill="FFFFFF"/>
+        </w:rPr>
+        <w:t>different</w:t>
+      </w:r>
+      <w:r>
+        <w:rPr>
+          <w:rFonts w:ascii="Times New Roman" w:hAnsi="Times New Roman" w:cs="Times New Roman"/>
+          <w:color w:val="333333"/>
+          <w:shd w:val="clear" w:color="auto" w:fill="FFFFFF"/>
+        </w:rPr>
+        <w:t xml:space="preserve"> types of buyers such as </w:t>
+      </w:r>
+      <w:r>
+        <w:rPr>
+          <w:rFonts w:ascii="Times New Roman" w:hAnsi="Times New Roman" w:cs="Times New Roman"/>
+          <w:color w:val="333333"/>
+          <w:shd w:val="clear" w:color="auto" w:fill="FFFFFF"/>
+        </w:rPr>
+        <w:t>individual consumer/</w:t>
+      </w:r>
+      <w:r>
+        <w:rPr>
+          <w:rFonts w:ascii="Times New Roman" w:hAnsi="Times New Roman" w:cs="Times New Roman"/>
+          <w:color w:val="333333"/>
+          <w:shd w:val="clear" w:color="auto" w:fill="FFFFFF"/>
+        </w:rPr>
+        <w:t>Ind</w:t>
+      </w:r>
+      <w:r>
+        <w:rPr>
+          <w:rFonts w:ascii="Times New Roman" w:hAnsi="Times New Roman" w:cs="Times New Roman"/>
+          <w:color w:val="333333"/>
+          <w:shd w:val="clear" w:color="auto" w:fill="FFFFFF"/>
+        </w:rPr>
+        <w:t>ustry/Hotels/mall</w:t>
+      </w:r>
+      <w:r>
+        <w:rPr>
+          <w:rFonts w:ascii="Times New Roman" w:hAnsi="Times New Roman" w:cs="Times New Roman"/>
+          <w:color w:val="333333"/>
+          <w:shd w:val="clear" w:color="auto" w:fill="FFFFFF"/>
+        </w:rPr>
+        <w:t xml:space="preserve"> etc</w:t>
+      </w:r>
+      <w:r>
+        <w:rPr>
+          <w:rFonts w:ascii="Times New Roman" w:hAnsi="Times New Roman" w:cs="Times New Roman"/>
+          <w:color w:val="333333"/>
+          <w:shd w:val="clear" w:color="auto" w:fill="FFFFFF"/>
+        </w:rPr>
+        <w:t>.</w:t>
+      </w:r>
+      <w:r>
+        <w:rPr>
+          <w:rFonts w:ascii="Times New Roman" w:hAnsi="Times New Roman" w:cs="Times New Roman"/>
+          <w:color w:val="333333"/>
+          <w:shd w:val="clear" w:color="auto" w:fill="FFFFFF"/>
+        </w:rPr>
+        <w:t xml:space="preserve"> Buyer</w:t>
+      </w:r>
+      <w:r>
+        <w:rPr>
+          <w:rFonts w:ascii="Times New Roman" w:hAnsi="Times New Roman" w:cs="Times New Roman"/>
+          <w:color w:val="333333"/>
+          <w:shd w:val="clear" w:color="auto" w:fill="FFFFFF"/>
+        </w:rPr>
+        <w:t>s</w:t>
+      </w:r>
+      <w:r>
+        <w:rPr>
+          <w:rFonts w:ascii="Times New Roman" w:hAnsi="Times New Roman" w:cs="Times New Roman"/>
+          <w:color w:val="333333"/>
+          <w:shd w:val="clear" w:color="auto" w:fill="FFFFFF"/>
+        </w:rPr>
+        <w:t xml:space="preserve"> can view products list and details of dealers</w:t>
+      </w:r>
+      <w:r>
+        <w:rPr>
+          <w:rFonts w:ascii="Times New Roman" w:hAnsi="Times New Roman" w:cs="Times New Roman"/>
+          <w:color w:val="333333"/>
+          <w:shd w:val="clear" w:color="auto" w:fill="FFFFFF"/>
+        </w:rPr>
+        <w:t xml:space="preserve"> and can place</w:t>
+      </w:r>
+      <w:r>
+        <w:rPr>
+          <w:rFonts w:ascii="Times New Roman" w:hAnsi="Times New Roman" w:cs="Times New Roman"/>
+          <w:color w:val="333333"/>
+          <w:shd w:val="clear" w:color="auto" w:fill="FFFFFF"/>
+        </w:rPr>
+        <w:t xml:space="preserve"> order as per </w:t>
+      </w:r>
+      <w:r>
+        <w:rPr>
+          <w:rFonts w:ascii="Times New Roman" w:hAnsi="Times New Roman" w:cs="Times New Roman"/>
+          <w:color w:val="333333"/>
+          <w:shd w:val="clear" w:color="auto" w:fill="FFFFFF"/>
+        </w:rPr>
+        <w:t>their</w:t>
+      </w:r>
+      <w:r>
+        <w:rPr>
+          <w:rFonts w:ascii="Times New Roman" w:hAnsi="Times New Roman" w:cs="Times New Roman"/>
+          <w:color w:val="333333"/>
+          <w:shd w:val="clear" w:color="auto" w:fill="FFFFFF"/>
+        </w:rPr>
+        <w:t xml:space="preserve"> need</w:t>
+      </w:r>
+      <w:r>
+        <w:rPr>
+          <w:rFonts w:ascii="Times New Roman" w:hAnsi="Times New Roman" w:cs="Times New Roman"/>
+          <w:color w:val="333333"/>
+          <w:shd w:val="clear" w:color="auto" w:fill="FFFFFF"/>
+        </w:rPr>
+        <w:t>s</w:t>
+      </w:r>
+      <w:r>
+        <w:rPr>
+          <w:rFonts w:ascii="Times New Roman" w:hAnsi="Times New Roman" w:cs="Times New Roman"/>
+          <w:color w:val="333333"/>
+          <w:shd w:val="clear" w:color="auto" w:fill="FFFFFF"/>
+        </w:rPr>
+        <w:t>.</w:t>
+      </w:r>
+    </w:p>
+    <w:p>
+      <w:pPr>
+        <w:jc w:val="both"/>
+        <w:rPr>
+          <w:rFonts w:ascii="Times New Roman" w:hAnsi="Times New Roman" w:cs="Times New Roman"/>
+          <w:b/>
+          <w:color w:val="333333"/>
+          <w:shd w:val="clear" w:color="auto" w:fill="FFFFFF"/>
+        </w:rPr>
+      </w:pPr>
+      <w:r>
+        <w:rPr>
+          <w:rFonts w:ascii="Times New Roman" w:hAnsi="Times New Roman" w:cs="Times New Roman"/>
+          <w:b/>
+          <w:color w:val="333333"/>
+          <w:shd w:val="clear" w:color="auto" w:fill="FFFFFF"/>
+        </w:rPr>
+        <w:t>Seller</w:t>
+      </w:r>
+      <w:r>
+        <w:rPr>
+          <w:rFonts w:ascii="Times New Roman" w:hAnsi="Times New Roman" w:cs="Times New Roman"/>
+          <w:b/>
+          <w:color w:val="333333"/>
+          <w:shd w:val="clear" w:color="auto" w:fill="FFFFFF"/>
+        </w:rPr>
         <w:t xml:space="preserve"> - </w:t>
       </w:r>
       <w:r>
@@ -209,103 +420,119 @@
           <w:color w:val="333333"/>
           <w:shd w:val="clear" w:color="auto" w:fill="FFFFFF"/>
         </w:rPr>
-        <w:t>R</w:t>
-      </w:r>
-      <w:r>
-        <w:rPr>
-          <w:rFonts w:ascii="Times New Roman" w:hAnsi="Times New Roman" w:cs="Times New Roman"/>
-          <w:color w:val="333333"/>
-          <w:shd w:val="clear" w:color="auto" w:fill="FFFFFF"/>
-        </w:rPr>
-        <w:t>egistered user</w:t>
-      </w:r>
-      <w:r>
-        <w:rPr>
-          <w:rFonts w:ascii="Times New Roman" w:hAnsi="Times New Roman" w:cs="Times New Roman"/>
-          <w:color w:val="333333"/>
-          <w:shd w:val="clear" w:color="auto" w:fill="FFFFFF"/>
-        </w:rPr>
-        <w:t>s</w:t>
-      </w:r>
-      <w:r>
-        <w:rPr>
-          <w:rFonts w:ascii="Times New Roman" w:hAnsi="Times New Roman" w:cs="Times New Roman"/>
-          <w:color w:val="333333"/>
-          <w:shd w:val="clear" w:color="auto" w:fill="FFFFFF"/>
-        </w:rPr>
-        <w:t xml:space="preserve"> can login</w:t>
-      </w:r>
-      <w:r>
-        <w:rPr>
-          <w:rFonts w:ascii="Times New Roman" w:hAnsi="Times New Roman" w:cs="Times New Roman"/>
-          <w:color w:val="333333"/>
-          <w:shd w:val="clear" w:color="auto" w:fill="FFFFFF"/>
-        </w:rPr>
-        <w:t xml:space="preserve"> as buyer</w:t>
-      </w:r>
-      <w:r>
-        <w:rPr>
-          <w:rFonts w:ascii="Times New Roman" w:hAnsi="Times New Roman" w:cs="Times New Roman"/>
-          <w:color w:val="333333"/>
-          <w:shd w:val="clear" w:color="auto" w:fill="FFFFFF"/>
-        </w:rPr>
-        <w:t>.</w:t>
-      </w:r>
-      <w:r>
-        <w:rPr>
-          <w:rFonts w:ascii="Times New Roman" w:hAnsi="Times New Roman" w:cs="Times New Roman"/>
-          <w:color w:val="333333"/>
-          <w:shd w:val="clear" w:color="auto" w:fill="FFFFFF"/>
-        </w:rPr>
-        <w:t xml:space="preserve"> There will be two types of buyers such as </w:t>
-      </w:r>
-      <w:r>
-        <w:rPr>
-          <w:rFonts w:ascii="Times New Roman" w:hAnsi="Times New Roman" w:cs="Times New Roman"/>
-          <w:color w:val="333333"/>
-          <w:shd w:val="clear" w:color="auto" w:fill="FFFFFF"/>
-        </w:rPr>
-        <w:t xml:space="preserve">Farmers </w:t>
-      </w:r>
-      <w:r>
-        <w:rPr>
-          <w:rFonts w:ascii="Times New Roman" w:hAnsi="Times New Roman" w:cs="Times New Roman"/>
-          <w:color w:val="333333"/>
-          <w:shd w:val="clear" w:color="auto" w:fill="FFFFFF"/>
-        </w:rPr>
-        <w:t>and Ind</w:t>
-      </w:r>
-      <w:r>
-        <w:rPr>
-          <w:rFonts w:ascii="Times New Roman" w:hAnsi="Times New Roman" w:cs="Times New Roman"/>
-          <w:color w:val="333333"/>
-          <w:shd w:val="clear" w:color="auto" w:fill="FFFFFF"/>
-        </w:rPr>
-        <w:t>ustry/Hotels/mall</w:t>
-      </w:r>
-      <w:r>
-        <w:rPr>
-          <w:rFonts w:ascii="Times New Roman" w:hAnsi="Times New Roman" w:cs="Times New Roman"/>
-          <w:color w:val="333333"/>
-          <w:shd w:val="clear" w:color="auto" w:fill="FFFFFF"/>
-        </w:rPr>
-        <w:t>/Individual</w:t>
-      </w:r>
-      <w:r>
-        <w:rPr>
-          <w:rFonts w:ascii="Times New Roman" w:hAnsi="Times New Roman" w:cs="Times New Roman"/>
-          <w:color w:val="333333"/>
-          <w:shd w:val="clear" w:color="auto" w:fill="FFFFFF"/>
-        </w:rPr>
-        <w:t>.</w:t>
-      </w:r>
-      <w:r>
-        <w:rPr>
-          <w:rFonts w:ascii="Times New Roman" w:hAnsi="Times New Roman" w:cs="Times New Roman"/>
-          <w:color w:val="333333"/>
-          <w:shd w:val="clear" w:color="auto" w:fill="FFFFFF"/>
-        </w:rPr>
-        <w:t xml:space="preserve"> Buyer can view products list and details of dealers.</w:t>
+        <w:t xml:space="preserve">There will be </w:t>
+      </w:r>
+      <w:r>
+        <w:rPr>
+          <w:rFonts w:ascii="Times New Roman" w:hAnsi="Times New Roman" w:cs="Times New Roman"/>
+          <w:color w:val="333333"/>
+          <w:shd w:val="clear" w:color="auto" w:fill="FFFFFF"/>
+        </w:rPr>
+        <w:t>different</w:t>
+      </w:r>
+      <w:r>
+        <w:rPr>
+          <w:rFonts w:ascii="Times New Roman" w:hAnsi="Times New Roman" w:cs="Times New Roman"/>
+          <w:color w:val="333333"/>
+          <w:shd w:val="clear" w:color="auto" w:fill="FFFFFF"/>
+        </w:rPr>
+        <w:t xml:space="preserve"> types of sellers such as </w:t>
+      </w:r>
+      <w:r>
+        <w:rPr>
+          <w:rFonts w:ascii="Times New Roman" w:hAnsi="Times New Roman" w:cs="Times New Roman"/>
+          <w:color w:val="333333"/>
+          <w:shd w:val="clear" w:color="auto" w:fill="FFFFFF"/>
+        </w:rPr>
+        <w:t>farmers/dealers of s</w:t>
+      </w:r>
+      <w:r>
+        <w:rPr>
+          <w:rFonts w:ascii="Times New Roman" w:hAnsi="Times New Roman" w:cs="Times New Roman"/>
+          <w:color w:val="333333"/>
+          <w:shd w:val="clear" w:color="auto" w:fill="FFFFFF"/>
+        </w:rPr>
+        <w:t xml:space="preserve">eeds, </w:t>
+      </w:r>
+      <w:r>
+        <w:rPr>
+          <w:rFonts w:ascii="Times New Roman" w:hAnsi="Times New Roman" w:cs="Times New Roman"/>
+          <w:color w:val="333333"/>
+          <w:shd w:val="clear" w:color="auto" w:fill="FFFFFF"/>
+        </w:rPr>
+        <w:t>f</w:t>
+      </w:r>
+      <w:r>
+        <w:rPr>
+          <w:rFonts w:ascii="Times New Roman" w:hAnsi="Times New Roman" w:cs="Times New Roman"/>
+          <w:color w:val="333333"/>
+          <w:shd w:val="clear" w:color="auto" w:fill="FFFFFF"/>
+        </w:rPr>
+        <w:t xml:space="preserve">ertilizers, </w:t>
+      </w:r>
+      <w:r>
+        <w:rPr>
+          <w:rFonts w:ascii="Times New Roman" w:hAnsi="Times New Roman" w:cs="Times New Roman"/>
+          <w:color w:val="333333"/>
+          <w:shd w:val="clear" w:color="auto" w:fill="FFFFFF"/>
+        </w:rPr>
+        <w:t>p</w:t>
+      </w:r>
+      <w:r>
+        <w:rPr>
+          <w:rFonts w:ascii="Times New Roman" w:hAnsi="Times New Roman" w:cs="Times New Roman"/>
+          <w:color w:val="333333"/>
+          <w:shd w:val="clear" w:color="auto" w:fill="FFFFFF"/>
+        </w:rPr>
+        <w:t>estic</w:t>
+      </w:r>
+      <w:r>
+        <w:rPr>
+          <w:rFonts w:ascii="Times New Roman" w:hAnsi="Times New Roman" w:cs="Times New Roman"/>
+          <w:color w:val="333333"/>
+          <w:shd w:val="clear" w:color="auto" w:fill="FFFFFF"/>
+        </w:rPr>
+        <w:t xml:space="preserve">ides, </w:t>
+      </w:r>
+      <w:r>
+        <w:rPr>
+          <w:rFonts w:ascii="Times New Roman" w:hAnsi="Times New Roman" w:cs="Times New Roman"/>
+          <w:color w:val="333333"/>
+          <w:shd w:val="clear" w:color="auto" w:fill="FFFFFF"/>
+        </w:rPr>
+        <w:t>m</w:t>
+      </w:r>
+      <w:r>
+        <w:rPr>
+          <w:rFonts w:ascii="Times New Roman" w:hAnsi="Times New Roman" w:cs="Times New Roman"/>
+          <w:color w:val="333333"/>
+          <w:shd w:val="clear" w:color="auto" w:fill="FFFFFF"/>
+        </w:rPr>
+        <w:t>achiner</w:t>
+      </w:r>
+      <w:r>
+        <w:rPr>
+          <w:rFonts w:ascii="Times New Roman" w:hAnsi="Times New Roman" w:cs="Times New Roman"/>
+          <w:color w:val="333333"/>
+          <w:shd w:val="clear" w:color="auto" w:fill="FFFFFF"/>
+        </w:rPr>
+        <w:t>ies</w:t>
+      </w:r>
+      <w:r>
+        <w:rPr>
+          <w:rFonts w:ascii="Times New Roman" w:hAnsi="Times New Roman" w:cs="Times New Roman"/>
+          <w:color w:val="333333"/>
+          <w:shd w:val="clear" w:color="auto" w:fill="FFFFFF"/>
+        </w:rPr>
+        <w:t>. Seller can perform acti</w:t>
+      </w:r>
+      <w:r>
+        <w:rPr>
+          <w:rFonts w:ascii="Times New Roman" w:hAnsi="Times New Roman" w:cs="Times New Roman"/>
+          <w:color w:val="333333"/>
+          <w:shd w:val="clear" w:color="auto" w:fill="FFFFFF"/>
+        </w:rPr>
+        <w:t>vities like add product, edit product etc. Seller can also generate revenue report.</w:t>
       </w:r>
     </w:p>
     <w:p>
@@ -324,90 +551,6 @@
           <w:color w:val="333333"/>
           <w:shd w:val="clear" w:color="auto" w:fill="FFFFFF"/>
         </w:rPr>
-        <w:t>Seller</w:t>
-      </w:r>
-      <w:r>
-        <w:rPr>
-          <w:rFonts w:ascii="Times New Roman" w:hAnsi="Times New Roman" w:cs="Times New Roman"/>
-          <w:b/>
-          <w:color w:val="333333"/>
-          <w:shd w:val="clear" w:color="auto" w:fill="FFFFFF"/>
-        </w:rPr>
-        <w:t xml:space="preserve"> - </w:t>
-      </w:r>
-      <w:r>
-        <w:rPr>
-          <w:rFonts w:ascii="Times New Roman" w:hAnsi="Times New Roman" w:cs="Times New Roman"/>
-          <w:color w:val="333333"/>
-          <w:shd w:val="clear" w:color="auto" w:fill="FFFFFF"/>
-        </w:rPr>
-        <w:t>R</w:t>
-      </w:r>
-      <w:r>
-        <w:rPr>
-          <w:rFonts w:ascii="Times New Roman" w:hAnsi="Times New Roman" w:cs="Times New Roman"/>
-          <w:color w:val="333333"/>
-          <w:shd w:val="clear" w:color="auto" w:fill="FFFFFF"/>
-        </w:rPr>
-        <w:t>egistered user</w:t>
-      </w:r>
-      <w:r>
-        <w:rPr>
-          <w:rFonts w:ascii="Times New Roman" w:hAnsi="Times New Roman" w:cs="Times New Roman"/>
-          <w:color w:val="333333"/>
-          <w:shd w:val="clear" w:color="auto" w:fill="FFFFFF"/>
-        </w:rPr>
-        <w:t>s</w:t>
-      </w:r>
-      <w:r>
-        <w:rPr>
-          <w:rFonts w:ascii="Times New Roman" w:hAnsi="Times New Roman" w:cs="Times New Roman"/>
-          <w:color w:val="333333"/>
-          <w:shd w:val="clear" w:color="auto" w:fill="FFFFFF"/>
-        </w:rPr>
-        <w:t xml:space="preserve"> can login</w:t>
-      </w:r>
-      <w:r>
-        <w:rPr>
-          <w:rFonts w:ascii="Times New Roman" w:hAnsi="Times New Roman" w:cs="Times New Roman"/>
-          <w:color w:val="333333"/>
-          <w:shd w:val="clear" w:color="auto" w:fill="FFFFFF"/>
-        </w:rPr>
-        <w:t xml:space="preserve"> as seller. There will be two types of sellers such as Farmers and dealers for agriculture products (Seeds, Fertilizers, Pestic</w:t>
-      </w:r>
-      <w:r>
-        <w:rPr>
-          <w:rFonts w:ascii="Times New Roman" w:hAnsi="Times New Roman" w:cs="Times New Roman"/>
-          <w:color w:val="333333"/>
-          <w:shd w:val="clear" w:color="auto" w:fill="FFFFFF"/>
-        </w:rPr>
-        <w:t>ides, Machinery</w:t>
-      </w:r>
-      <w:r>
-        <w:rPr>
-          <w:rFonts w:ascii="Times New Roman" w:hAnsi="Times New Roman" w:cs="Times New Roman"/>
-          <w:color w:val="333333"/>
-          <w:shd w:val="clear" w:color="auto" w:fill="FFFFFF"/>
-        </w:rPr>
-        <w:t xml:space="preserve">). Seller can perform activities like add item, edit item </w:t>
-      </w:r>
-    </w:p>
-    <w:p>
-      <w:pPr>
-        <w:rPr>
-          <w:rFonts w:ascii="Times New Roman" w:hAnsi="Times New Roman" w:cs="Times New Roman"/>
-          <w:b/>
-          <w:color w:val="333333"/>
-          <w:shd w:val="clear" w:color="auto" w:fill="FFFFFF"/>
-        </w:rPr>
-      </w:pPr>
-      <w:r>
-        <w:rPr>
-          <w:rFonts w:ascii="Times New Roman" w:hAnsi="Times New Roman" w:cs="Times New Roman"/>
-          <w:b/>
-          <w:color w:val="333333"/>
-          <w:shd w:val="clear" w:color="auto" w:fill="FFFFFF"/>
-        </w:rPr>
         <w:t>MODULES:</w:t>
       </w:r>
     </w:p>
@@ -526,6 +669,28 @@
           <w:color w:val="333333"/>
           <w:shd w:val="clear" w:color="auto" w:fill="FFFFFF"/>
         </w:rPr>
+        <w:t>Search Seller by Product Name</w:t>
+      </w:r>
+    </w:p>
+    <w:p>
+      <w:pPr>
+        <w:pStyle w:val="ListParagraph"/>
+        <w:numPr>
+          <w:ilvl w:val="1"/>
+          <w:numId w:val="1"/>
+        </w:numPr>
+        <w:rPr>
+          <w:rFonts w:ascii="Times New Roman" w:hAnsi="Times New Roman" w:cs="Times New Roman"/>
+          <w:color w:val="333333"/>
+          <w:shd w:val="clear" w:color="auto" w:fill="FFFFFF"/>
+        </w:rPr>
+      </w:pPr>
+      <w:r>
+        <w:rPr>
+          <w:rFonts w:ascii="Times New Roman" w:hAnsi="Times New Roman" w:cs="Times New Roman"/>
+          <w:color w:val="333333"/>
+          <w:shd w:val="clear" w:color="auto" w:fill="FFFFFF"/>
+        </w:rPr>
         <w:t>Search Product by Categories</w:t>
       </w:r>
     </w:p>
@@ -754,7 +919,7 @@
           <w:color w:val="333333"/>
           <w:shd w:val="clear" w:color="auto" w:fill="FFFFFF"/>
         </w:rPr>
-        <w:t>Approve Seller</w:t>
+        <w:t>Seller Actions(Approve, Suspend)</w:t>
       </w:r>
     </w:p>
     <w:p>
@@ -772,42 +937,30 @@
       </w:pPr>
       <w:r>
         <w:rPr>
-          <w:rFonts w:ascii="Times New Roman" w:hAnsi="Times New Roman" w:cs="Times New Roman"/>
-          <w:color w:val="333333"/>
-          <w:shd w:val="clear" w:color="auto" w:fill="FFFFFF"/>
-        </w:rPr>
-        <w:t>Add Admin</w:t>
-      </w:r>
-    </w:p>
-    <w:p>
-      <w:pPr>
-        <w:ind w:left="360" w:firstLine="720"/>
-        <w:rPr>
-          <w:rFonts w:ascii="Times New Roman" w:hAnsi="Times New Roman" w:cs="Times New Roman"/>
-          <w:color w:val="333333"/>
-          <w:shd w:val="clear" w:color="auto" w:fill="FFFFFF"/>
-        </w:rPr>
-      </w:pPr>
-      <w:r>
-        <w:rPr>
-          <w:rFonts w:ascii="Times New Roman" w:hAnsi="Times New Roman" w:cs="Times New Roman"/>
           <w:noProof/>
-          <w:color w:val="333333"/>
-          <w:shd w:val="clear" w:color="auto" w:fill="FFFFFF"/>
-          <w:lang w:eastAsia="en-IN"/>
+          <w:shd w:val="clear" w:color="auto" w:fill="FFFFFF"/>
+          <w:lang w:eastAsia="en-IN" w:bidi="gu-IN"/>
         </w:rPr>
         <w:drawing>
-          <wp:anchor distT="0" distB="0" distL="114300" distR="114300" simplePos="0" relativeHeight="251658240" behindDoc="0" locked="0" layoutInCell="1" allowOverlap="1" wp14:anchorId="3066B97C" wp14:editId="6FE69C8A">
+          <wp:anchor distT="0" distB="0" distL="114300" distR="114300" simplePos="0" relativeHeight="251658240" behindDoc="1" locked="0" layoutInCell="1" allowOverlap="1" wp14:anchorId="3066B97C" wp14:editId="01B70128">
             <wp:simplePos x="0" y="0"/>
             <wp:positionH relativeFrom="column">
-              <wp:posOffset>234086</wp:posOffset>
+              <wp:posOffset>262255</wp:posOffset>
             </wp:positionH>
             <wp:positionV relativeFrom="paragraph">
-              <wp:posOffset>404291</wp:posOffset>
+              <wp:posOffset>355600</wp:posOffset>
             </wp:positionV>
-            <wp:extent cx="5438140" cy="2055571"/>
-            <wp:effectExtent l="0" t="0" r="0" b="1905"/>
-            <wp:wrapSquare wrapText="bothSides"/>
+            <wp:extent cx="5438140" cy="2297430"/>
+            <wp:effectExtent l="0" t="0" r="0" b="7620"/>
+            <wp:wrapTight wrapText="bothSides">
+              <wp:wrapPolygon edited="0">
+                <wp:start x="0" y="0"/>
+                <wp:lineTo x="0" y="21493"/>
+                <wp:lineTo x="21489" y="21493"/>
+                <wp:lineTo x="21489" y="0"/>
+                <wp:lineTo x="0" y="0"/>
+              </wp:wrapPolygon>
+            </wp:wrapTight>
             <wp:docPr id="2" name="Picture 2"/>
             <wp:cNvGraphicFramePr>
               <a:graphicFrameLocks xmlns:a="http://schemas.openxmlformats.org/drawingml/2006/main" noChangeAspect="1"/>
@@ -834,7 +987,7 @@
                   <pic:spPr>
                     <a:xfrm>
                       <a:off x="0" y="0"/>
-                      <a:ext cx="5439749" cy="2056179"/>
+                      <a:ext cx="5438140" cy="2297430"/>
                     </a:xfrm>
                     <a:prstGeom prst="rect">
                       <a:avLst/>
@@ -858,32 +1011,35 @@
           <w:color w:val="333333"/>
           <w:shd w:val="clear" w:color="auto" w:fill="FFFFFF"/>
         </w:rPr>
-        <w:t xml:space="preserve">NOTE: Admin can approve, reject and cancel any user as well as can manage </w:t>
-      </w:r>
-      <w:r>
-        <w:rPr>
-          <w:rFonts w:ascii="Times New Roman" w:hAnsi="Times New Roman" w:cs="Times New Roman"/>
-          <w:color w:val="333333"/>
-          <w:shd w:val="clear" w:color="auto" w:fill="FFFFFF"/>
-        </w:rPr>
-        <w:t>categories</w:t>
-      </w:r>
-      <w:r>
-        <w:rPr>
-          <w:rFonts w:ascii="Times New Roman" w:hAnsi="Times New Roman" w:cs="Times New Roman"/>
-          <w:color w:val="333333"/>
-          <w:shd w:val="clear" w:color="auto" w:fill="FFFFFF"/>
-        </w:rPr>
-        <w:t>.</w:t>
-      </w:r>
-      <w:r>
-        <w:rPr>
-          <w:rFonts w:ascii="Times New Roman" w:hAnsi="Times New Roman" w:cs="Times New Roman"/>
-          <w:color w:val="333333"/>
-          <w:shd w:val="clear" w:color="auto" w:fill="FFFFFF"/>
-        </w:rPr>
-        <w:t xml:space="preserve"> Complaints Report can be generated on monthly basis.</w:t>
-      </w:r>
+        <w:t>Add Admin</w:t>
+      </w:r>
+    </w:p>
+    <w:p>
+      <w:pPr>
+        <w:rPr>
+          <w:rFonts w:ascii="Times New Roman" w:hAnsi="Times New Roman" w:cs="Times New Roman"/>
+          <w:color w:val="333333"/>
+          <w:shd w:val="clear" w:color="auto" w:fill="FFFFFF"/>
+        </w:rPr>
+      </w:pPr>
+      <w:r>
+        <w:rPr>
+          <w:rFonts w:ascii="Times New Roman" w:hAnsi="Times New Roman" w:cs="Times New Roman"/>
+          <w:color w:val="333333"/>
+          <w:shd w:val="clear" w:color="auto" w:fill="FFFFFF"/>
+        </w:rPr>
+        <w:lastRenderedPageBreak/>
+        <w:t xml:space="preserve"> </w:t>
+      </w:r>
+    </w:p>
+    <w:p>
+      <w:pPr>
+        <w:rPr>
+          <w:rFonts w:ascii="Times New Roman" w:hAnsi="Times New Roman" w:cs="Times New Roman"/>
+          <w:color w:val="333333"/>
+          <w:shd w:val="clear" w:color="auto" w:fill="FFFFFF"/>
+        </w:rPr>
+      </w:pPr>
     </w:p>
     <w:p>
       <w:pPr>
@@ -904,7 +1060,6 @@
           <w:color w:val="333333"/>
           <w:shd w:val="clear" w:color="auto" w:fill="FFFFFF"/>
         </w:rPr>
-        <w:lastRenderedPageBreak/>
         <w:t>Buyer</w:t>
       </w:r>
     </w:p>
@@ -1398,18 +1553,18 @@
       <w:r>
         <w:rPr>
           <w:noProof/>
-          <w:lang w:eastAsia="en-IN"/>
+          <w:lang w:eastAsia="en-IN" w:bidi="gu-IN"/>
         </w:rPr>
         <w:drawing>
-          <wp:anchor distT="0" distB="0" distL="114300" distR="114300" simplePos="0" relativeHeight="251659264" behindDoc="1" locked="0" layoutInCell="1" allowOverlap="1" wp14:anchorId="7D1059CF" wp14:editId="775247D1">
+          <wp:anchor distT="0" distB="0" distL="114300" distR="114300" simplePos="0" relativeHeight="251659264" behindDoc="1" locked="0" layoutInCell="1" allowOverlap="1" wp14:anchorId="7D1059CF" wp14:editId="66A35839">
             <wp:simplePos x="0" y="0"/>
             <wp:positionH relativeFrom="margin">
               <wp:align>right</wp:align>
             </wp:positionH>
             <wp:positionV relativeFrom="paragraph">
-              <wp:posOffset>387680</wp:posOffset>
+              <wp:posOffset>254635</wp:posOffset>
             </wp:positionV>
-            <wp:extent cx="5734685" cy="2713355"/>
+            <wp:extent cx="5734685" cy="3282950"/>
             <wp:effectExtent l="0" t="0" r="0" b="0"/>
             <wp:wrapSquare wrapText="bothSides"/>
             <wp:docPr id="1" name="Picture 1"/>
@@ -1438,7 +1593,7 @@
                   <pic:spPr>
                     <a:xfrm>
                       <a:off x="0" y="0"/>
-                      <a:ext cx="5734685" cy="2713355"/>
+                      <a:ext cx="5734685" cy="3282950"/>
                     </a:xfrm>
                     <a:prstGeom prst="rect">
                       <a:avLst/>
@@ -2137,41 +2292,31 @@
       <w:r>
         <w:rPr>
           <w:rFonts w:ascii="Times New Roman" w:hAnsi="Times New Roman" w:cs="Times New Roman"/>
-          <w:color w:val="333333"/>
-          <w:shd w:val="clear" w:color="auto" w:fill="FFFFFF"/>
-        </w:rPr>
-        <w:t>Payment Summary (Within Given Time Limit)</w:t>
-      </w:r>
-    </w:p>
-    <w:p>
-      <w:pPr>
-        <w:rPr>
-          <w:rFonts w:ascii="Times New Roman" w:hAnsi="Times New Roman" w:cs="Times New Roman"/>
-          <w:color w:val="333333"/>
-          <w:shd w:val="clear" w:color="auto" w:fill="FFFFFF"/>
-        </w:rPr>
-      </w:pPr>
-      <w:r>
-        <w:rPr>
-          <w:rFonts w:ascii="Times New Roman" w:hAnsi="Times New Roman" w:cs="Times New Roman"/>
           <w:noProof/>
           <w:color w:val="333333"/>
           <w:shd w:val="clear" w:color="auto" w:fill="FFFFFF"/>
-          <w:lang w:eastAsia="en-IN"/>
-        </w:rPr>
-        <w:lastRenderedPageBreak/>
+          <w:lang w:eastAsia="en-IN" w:bidi="gu-IN"/>
+        </w:rPr>
         <w:drawing>
-          <wp:anchor distT="0" distB="0" distL="114300" distR="114300" simplePos="0" relativeHeight="251660288" behindDoc="0" locked="0" layoutInCell="1" allowOverlap="1" wp14:anchorId="2A9A133D" wp14:editId="73E0DDCE">
+          <wp:anchor distT="0" distB="0" distL="114300" distR="114300" simplePos="0" relativeHeight="251660288" behindDoc="1" locked="0" layoutInCell="1" allowOverlap="1" wp14:anchorId="2A9A133D" wp14:editId="0C3CD105">
             <wp:simplePos x="0" y="0"/>
             <wp:positionH relativeFrom="margin">
               <wp:align>right</wp:align>
             </wp:positionH>
             <wp:positionV relativeFrom="paragraph">
-              <wp:posOffset>677545</wp:posOffset>
+              <wp:posOffset>335280</wp:posOffset>
             </wp:positionV>
-            <wp:extent cx="5731510" cy="3562350"/>
+            <wp:extent cx="5731510" cy="2560955"/>
             <wp:effectExtent l="0" t="0" r="2540" b="0"/>
-            <wp:wrapSquare wrapText="bothSides"/>
+            <wp:wrapTight wrapText="bothSides">
+              <wp:wrapPolygon edited="0">
+                <wp:start x="0" y="0"/>
+                <wp:lineTo x="0" y="21370"/>
+                <wp:lineTo x="21538" y="21370"/>
+                <wp:lineTo x="21538" y="0"/>
+                <wp:lineTo x="0" y="0"/>
+              </wp:wrapPolygon>
+            </wp:wrapTight>
             <wp:docPr id="4" name="Picture 4"/>
             <wp:cNvGraphicFramePr>
               <a:graphicFrameLocks xmlns:a="http://schemas.openxmlformats.org/drawingml/2006/main" noChangeAspect="1"/>
@@ -2198,7 +2343,7 @@
                   <pic:spPr>
                     <a:xfrm>
                       <a:off x="0" y="0"/>
-                      <a:ext cx="5731510" cy="3562350"/>
+                      <a:ext cx="5731510" cy="2560955"/>
                     </a:xfrm>
                     <a:prstGeom prst="rect">
                       <a:avLst/>
@@ -2207,9 +2352,29 @@
                 </pic:pic>
               </a:graphicData>
             </a:graphic>
+            <wp14:sizeRelV relativeFrom="margin">
+              <wp14:pctHeight>0</wp14:pctHeight>
+            </wp14:sizeRelV>
           </wp:anchor>
         </w:drawing>
       </w:r>
+      <w:r>
+        <w:rPr>
+          <w:rFonts w:ascii="Times New Roman" w:hAnsi="Times New Roman" w:cs="Times New Roman"/>
+          <w:color w:val="333333"/>
+          <w:shd w:val="clear" w:color="auto" w:fill="FFFFFF"/>
+        </w:rPr>
+        <w:t>Payment Summary (Within Given Time Limit)</w:t>
+      </w:r>
+    </w:p>
+    <w:p>
+      <w:pPr>
+        <w:rPr>
+          <w:rFonts w:ascii="Times New Roman" w:hAnsi="Times New Roman" w:cs="Times New Roman"/>
+          <w:color w:val="333333"/>
+          <w:shd w:val="clear" w:color="auto" w:fill="FFFFFF"/>
+        </w:rPr>
+      </w:pPr>
     </w:p>
     <w:sectPr>
       <w:pgSz w:w="11906" w:h="16838"/>
@@ -2222,7 +2387,7 @@
 </file>
 
 <file path=word/numbering.xml><?xml version="1.0" encoding="utf-8"?>
-<w:numbering xmlns:wpc="http://schemas.microsoft.com/office/word/2010/wordprocessingCanvas" xmlns:cx="http://schemas.microsoft.com/office/drawing/2014/chartex" xmlns:cx1="http://schemas.microsoft.com/office/drawing/2015/9/8/chartex" xmlns:cx2="http://schemas.microsoft.com/office/drawing/2015/10/21/chartex" xmlns:cx3="http://schemas.microsoft.com/office/drawing/2016/5/9/chartex" xmlns:cx4="http://schemas.microsoft.com/office/drawing/2016/5/10/chartex" xmlns:cx5="http://schemas.microsoft.com/office/drawing/2016/5/11/chartex" xmlns:cx6="http://schemas.microsoft.com/office/drawing/2016/5/12/chartex" xmlns:cx7="http://schemas.microsoft.com/office/drawing/2016/5/13/chartex" xmlns:cx8="http://schemas.microsoft.com/office/drawing/2016/5/14/chartex" xmlns:mc="http://schemas.openxmlformats.org/markup-compatibility/2006" xmlns:aink="http://schemas.microsoft.com/office/drawing/2016/ink" xmlns:am3d="http://schemas.microsoft.com/office/drawing/2017/model3d" xmlns:o="urn:schemas-microsoft-com:office:office" xmlns:r="http://schemas.openxmlformats.org/officeDocument/2006/relationships" xmlns:m="http://schemas.openxmlformats.org/officeDocument/2006/math" xmlns:v="urn:schemas-microsoft-com:vml" xmlns:wp14="http://schemas.microsoft.com/office/word/2010/wordprocessingDrawing" xmlns:wp="http://schemas.openxmlformats.org/drawingml/2006/wordprocessingDrawing" xmlns:w10="urn:schemas-microsoft-com:office:word" xmlns:w="http://schemas.openxmlformats.org/wordprocessingml/2006/main" xmlns:w14="http://schemas.microsoft.com/office/word/2010/wordml" xmlns:w15="http://schemas.microsoft.com/office/word/2012/wordml" xmlns:w16cex="http://schemas.microsoft.com/office/word/2018/wordml/cex" xmlns:w16cid="http://schemas.microsoft.com/office/word/2016/wordml/cid" xmlns:w16="http://schemas.microsoft.com/office/word/2018/wordml" xmlns:w16se="http://schemas.microsoft.com/office/word/2015/wordml/symex" xmlns:wpg="http://schemas.microsoft.com/office/word/2010/wordprocessingGroup" xmlns:wpi="http://schemas.microsoft.com/office/word/2010/wordprocessingInk" xmlns:wne="http://schemas.microsoft.com/office/word/2006/wordml" xmlns:wps="http://schemas.microsoft.com/office/word/2010/wordprocessingShape" mc:Ignorable="w14 w15 w16se w16cid w16 w16cex wp14">
+<w:numbering xmlns:wpc="http://schemas.microsoft.com/office/word/2010/wordprocessingCanvas" xmlns:mc="http://schemas.openxmlformats.org/markup-compatibility/2006" xmlns:o="urn:schemas-microsoft-com:office:office" xmlns:r="http://schemas.openxmlformats.org/officeDocument/2006/relationships" xmlns:m="http://schemas.openxmlformats.org/officeDocument/2006/math" xmlns:v="urn:schemas-microsoft-com:vml" xmlns:wp14="http://schemas.microsoft.com/office/word/2010/wordprocessingDrawing" xmlns:wp="http://schemas.openxmlformats.org/drawingml/2006/wordprocessingDrawing" xmlns:w10="urn:schemas-microsoft-com:office:word" xmlns:w="http://schemas.openxmlformats.org/wordprocessingml/2006/main" xmlns:w14="http://schemas.microsoft.com/office/word/2010/wordml" xmlns:w15="http://schemas.microsoft.com/office/word/2012/wordml" xmlns:wpg="http://schemas.microsoft.com/office/word/2010/wordprocessingGroup" xmlns:wpi="http://schemas.microsoft.com/office/word/2010/wordprocessingInk" xmlns:wne="http://schemas.microsoft.com/office/word/2006/wordml" xmlns:wps="http://schemas.microsoft.com/office/word/2010/wordprocessingShape" mc:Ignorable="w14 w15 wp14">
   <w:abstractNum w:abstractNumId="0" w15:restartNumberingAfterBreak="0">
     <w:nsid w:val="03E06695"/>
     <w:multiLevelType w:val="hybridMultilevel"/>
@@ -2497,7 +2662,7 @@
 </file>
 
 <file path=word/styles.xml><?xml version="1.0" encoding="utf-8"?>
-<w:styles xmlns:mc="http://schemas.openxmlformats.org/markup-compatibility/2006" xmlns:r="http://schemas.openxmlformats.org/officeDocument/2006/relationships" xmlns:w="http://schemas.openxmlformats.org/wordprocessingml/2006/main" xmlns:w14="http://schemas.microsoft.com/office/word/2010/wordml" xmlns:w15="http://schemas.microsoft.com/office/word/2012/wordml" xmlns:w16cex="http://schemas.microsoft.com/office/word/2018/wordml/cex" xmlns:w16cid="http://schemas.microsoft.com/office/word/2016/wordml/cid" xmlns:w16="http://schemas.microsoft.com/office/word/2018/wordml" xmlns:w16se="http://schemas.microsoft.com/office/word/2015/wordml/symex" mc:Ignorable="w14 w15 w16se w16cid w16 w16cex">
+<w:styles xmlns:mc="http://schemas.openxmlformats.org/markup-compatibility/2006" xmlns:r="http://schemas.openxmlformats.org/officeDocument/2006/relationships" xmlns:w="http://schemas.openxmlformats.org/wordprocessingml/2006/main" xmlns:w14="http://schemas.microsoft.com/office/word/2010/wordml" xmlns:w15="http://schemas.microsoft.com/office/word/2012/wordml" mc:Ignorable="w14 w15">
   <w:docDefaults>
     <w:rPrDefault>
       <w:rPr>
@@ -2513,7 +2678,7 @@
       </w:pPr>
     </w:pPrDefault>
   </w:docDefaults>
-  <w:latentStyles w:defLockedState="0" w:defUIPriority="99" w:defSemiHidden="0" w:defUnhideWhenUsed="0" w:defQFormat="0" w:count="376">
+  <w:latentStyles w:defLockedState="0" w:defUIPriority="99" w:defSemiHidden="0" w:defUnhideWhenUsed="0" w:defQFormat="0" w:count="371">
     <w:lsdException w:name="Normal" w:uiPriority="0" w:qFormat="1"/>
     <w:lsdException w:name="heading 1" w:uiPriority="9" w:qFormat="1"/>
     <w:lsdException w:name="heading 2" w:semiHidden="1" w:uiPriority="9" w:unhideWhenUsed="1" w:qFormat="1"/>
@@ -2885,11 +3050,6 @@
     <w:lsdException w:name="List Table 5 Dark Accent 6" w:uiPriority="50"/>
     <w:lsdException w:name="List Table 6 Colorful Accent 6" w:uiPriority="51"/>
     <w:lsdException w:name="List Table 7 Colorful Accent 6" w:uiPriority="52"/>
-    <w:lsdException w:name="Mention" w:semiHidden="1" w:unhideWhenUsed="1"/>
-    <w:lsdException w:name="Smart Hyperlink" w:semiHidden="1" w:unhideWhenUsed="1"/>
-    <w:lsdException w:name="Hashtag" w:semiHidden="1" w:unhideWhenUsed="1"/>
-    <w:lsdException w:name="Unresolved Mention" w:semiHidden="1" w:unhideWhenUsed="1"/>
-    <w:lsdException w:name="Smart Link" w:semiHidden="1" w:unhideWhenUsed="1"/>
   </w:latentStyles>
   <w:style w:type="paragraph" w:default="1" w:styleId="Normal">
     <w:name w:val="Normal"/>
@@ -2898,7 +3058,6 @@
   <w:style w:type="character" w:default="1" w:styleId="DefaultParagraphFont">
     <w:name w:val="Default Paragraph Font"/>
     <w:uiPriority w:val="1"/>
-    <w:semiHidden/>
     <w:unhideWhenUsed/>
   </w:style>
   <w:style w:type="table" w:default="1" w:styleId="TableNormal">
